--- a/project.docx
+++ b/project.docx
@@ -23,12 +23,9 @@
           <w:szCs w:val="32"/>
           <w:shd w:val="clear" w:color="auto" w:fill="FFFFFF"/>
         </w:rPr>
-        <w:t xml:space="preserve">Publicly Verifiable Distributed ORAM with </w:t>
-      </w:r>
-    </w:p>
-    <w:p>
-      <w:pPr>
-        <w:pStyle w:val="ListParagraph"/>
+        <w:t>Publicly V</w:t>
+      </w:r>
+      <w:r>
         <w:rPr>
           <w:rFonts w:ascii="Calibri" w:hAnsi="Calibri"/>
           <w:b/>
@@ -37,8 +34,14 @@
           <w:szCs w:val="32"/>
           <w:shd w:val="clear" w:color="auto" w:fill="FFFFFF"/>
         </w:rPr>
-      </w:pPr>
-      <w:r>
+        <w:t>erifiable Distributed ORAM with application in Metadata</w:t>
+      </w:r>
+      <w:bookmarkStart w:id="0" w:name="_GoBack"/>
+      <w:bookmarkEnd w:id="0"/>
+    </w:p>
+    <w:p>
+      <w:pPr>
+        <w:pStyle w:val="ListParagraph"/>
         <w:rPr>
           <w:rFonts w:ascii="Calibri" w:hAnsi="Calibri"/>
           <w:b/>
@@ -47,6 +50,16 @@
           <w:szCs w:val="32"/>
           <w:shd w:val="clear" w:color="auto" w:fill="FFFFFF"/>
         </w:rPr>
+      </w:pPr>
+      <w:r>
+        <w:rPr>
+          <w:rFonts w:ascii="Calibri" w:hAnsi="Calibri"/>
+          <w:b/>
+          <w:color w:val="222222"/>
+          <w:sz w:val="32"/>
+          <w:szCs w:val="32"/>
+          <w:shd w:val="clear" w:color="auto" w:fill="FFFFFF"/>
+        </w:rPr>
         <w:t>Metadata Storage Structure</w:t>
       </w:r>
     </w:p>
@@ -314,7 +327,6 @@
         <w:pStyle w:val="ListParagraph"/>
       </w:pPr>
       <w:r>
-        <w:lastRenderedPageBreak/>
         <w:t>If we assume that C :={c1,c2,c3,…,</w:t>
       </w:r>
       <w:proofErr w:type="spellStart"/>
@@ -780,6 +792,7 @@
           <w:sz w:val="24"/>
           <w:szCs w:val="24"/>
         </w:rPr>
+        <w:lastRenderedPageBreak/>
         <w:t>CY=</w:t>
       </w:r>
       <w:proofErr w:type="spellStart"/>
@@ -828,7 +841,6 @@
           <w:sz w:val="24"/>
           <w:szCs w:val="24"/>
         </w:rPr>
-        <w:lastRenderedPageBreak/>
         <w:t>Telco sends the X1</w:t>
       </w:r>
       <w:proofErr w:type="gramStart"/>
@@ -1256,8 +1268,57 @@
           <w:sz w:val="24"/>
           <w:szCs w:val="24"/>
         </w:rPr>
-        <w:t>g^r</w:t>
-      </w:r>
+        <w:t>g^r’a</w:t>
+      </w:r>
+      <w:proofErr w:type="spellEnd"/>
+      <w:r>
+        <w:rPr>
+          <w:sz w:val="24"/>
+          <w:szCs w:val="24"/>
+        </w:rPr>
+        <w:t xml:space="preserve"> *h1^X’*h2*^Y’</w:t>
+      </w:r>
+    </w:p>
+    <w:p>
+      <w:pPr>
+        <w:pStyle w:val="ListParagraph"/>
+        <w:rPr>
+          <w:sz w:val="24"/>
+          <w:szCs w:val="24"/>
+        </w:rPr>
+      </w:pPr>
+      <w:r>
+        <w:rPr>
+          <w:sz w:val="24"/>
+          <w:szCs w:val="24"/>
+        </w:rPr>
+        <w:t>C’X =</w:t>
+      </w:r>
+      <w:proofErr w:type="spellStart"/>
+      <w:r>
+        <w:rPr>
+          <w:sz w:val="24"/>
+          <w:szCs w:val="24"/>
+        </w:rPr>
+        <w:t>g^r’x</w:t>
+      </w:r>
+      <w:proofErr w:type="spellEnd"/>
+      <w:r>
+        <w:rPr>
+          <w:sz w:val="24"/>
+          <w:szCs w:val="24"/>
+        </w:rPr>
+        <w:t>*</w:t>
+      </w:r>
+      <w:proofErr w:type="spellStart"/>
+      <w:r>
+        <w:rPr>
+          <w:sz w:val="24"/>
+          <w:szCs w:val="24"/>
+        </w:rPr>
+        <w:t>h^X</w:t>
+      </w:r>
+      <w:proofErr w:type="spellEnd"/>
       <w:r>
         <w:rPr>
           <w:sz w:val="24"/>
@@ -1265,190 +1326,29 @@
         </w:rPr>
         <w:t>’</w:t>
       </w:r>
-      <w:r>
-        <w:rPr>
-          <w:sz w:val="24"/>
-          <w:szCs w:val="24"/>
-        </w:rPr>
-        <w:t>a</w:t>
-      </w:r>
-      <w:proofErr w:type="spellEnd"/>
-      <w:r>
-        <w:rPr>
-          <w:sz w:val="24"/>
-          <w:szCs w:val="24"/>
-        </w:rPr>
-        <w:t xml:space="preserve"> *</w:t>
-      </w:r>
-      <w:r>
-        <w:rPr>
-          <w:sz w:val="24"/>
-          <w:szCs w:val="24"/>
-        </w:rPr>
-        <w:t>h1^X</w:t>
-      </w:r>
-      <w:r>
-        <w:rPr>
-          <w:sz w:val="24"/>
-          <w:szCs w:val="24"/>
-        </w:rPr>
-        <w:t>’</w:t>
-      </w:r>
-      <w:r>
-        <w:rPr>
-          <w:sz w:val="24"/>
-          <w:szCs w:val="24"/>
-        </w:rPr>
-        <w:t>*h2*^Y</w:t>
-      </w:r>
-      <w:r>
-        <w:rPr>
-          <w:sz w:val="24"/>
-          <w:szCs w:val="24"/>
-        </w:rPr>
-        <w:t>’</w:t>
-      </w:r>
-    </w:p>
-    <w:p>
-      <w:pPr>
-        <w:pStyle w:val="ListParagraph"/>
-        <w:rPr>
-          <w:sz w:val="24"/>
-          <w:szCs w:val="24"/>
-        </w:rPr>
-      </w:pPr>
-      <w:r>
-        <w:rPr>
-          <w:sz w:val="24"/>
-          <w:szCs w:val="24"/>
-        </w:rPr>
-        <w:t>C</w:t>
-      </w:r>
-      <w:r>
-        <w:rPr>
-          <w:sz w:val="24"/>
-          <w:szCs w:val="24"/>
-        </w:rPr>
-        <w:t>’</w:t>
-      </w:r>
-      <w:r>
-        <w:rPr>
-          <w:sz w:val="24"/>
-          <w:szCs w:val="24"/>
-        </w:rPr>
-        <w:t>X</w:t>
-      </w:r>
-      <w:r>
-        <w:rPr>
-          <w:sz w:val="24"/>
-          <w:szCs w:val="24"/>
-        </w:rPr>
-        <w:t xml:space="preserve"> =</w:t>
-      </w:r>
-      <w:proofErr w:type="spellStart"/>
-      <w:r>
-        <w:rPr>
-          <w:sz w:val="24"/>
-          <w:szCs w:val="24"/>
-        </w:rPr>
-        <w:t>g^r</w:t>
-      </w:r>
-      <w:r>
-        <w:rPr>
-          <w:sz w:val="24"/>
-          <w:szCs w:val="24"/>
-        </w:rPr>
-        <w:t>’</w:t>
-      </w:r>
-      <w:r>
-        <w:rPr>
-          <w:sz w:val="24"/>
-          <w:szCs w:val="24"/>
-        </w:rPr>
-        <w:t>x</w:t>
-      </w:r>
-      <w:proofErr w:type="spellEnd"/>
-      <w:r>
-        <w:rPr>
-          <w:sz w:val="24"/>
-          <w:szCs w:val="24"/>
-        </w:rPr>
-        <w:t>*</w:t>
-      </w:r>
-      <w:proofErr w:type="spellStart"/>
-      <w:r>
-        <w:rPr>
-          <w:sz w:val="24"/>
-          <w:szCs w:val="24"/>
-        </w:rPr>
-        <w:t>h^X</w:t>
-      </w:r>
-      <w:proofErr w:type="spellEnd"/>
-      <w:r>
-        <w:rPr>
-          <w:sz w:val="24"/>
-          <w:szCs w:val="24"/>
-        </w:rPr>
-        <w:t>’</w:t>
-      </w:r>
-    </w:p>
-    <w:p>
-      <w:pPr>
-        <w:pStyle w:val="ListParagraph"/>
-        <w:rPr>
-          <w:sz w:val="24"/>
-          <w:szCs w:val="24"/>
-        </w:rPr>
-      </w:pPr>
-      <w:r>
-        <w:rPr>
-          <w:sz w:val="24"/>
-          <w:szCs w:val="24"/>
-        </w:rPr>
-        <w:t>C</w:t>
-      </w:r>
-      <w:r>
-        <w:rPr>
-          <w:sz w:val="24"/>
-          <w:szCs w:val="24"/>
-        </w:rPr>
-        <w:t>’</w:t>
-      </w:r>
-      <w:r>
-        <w:rPr>
-          <w:sz w:val="24"/>
-          <w:szCs w:val="24"/>
-        </w:rPr>
-        <w:t>Y</w:t>
-      </w:r>
-      <w:r>
-        <w:rPr>
-          <w:sz w:val="24"/>
-          <w:szCs w:val="24"/>
-        </w:rPr>
-        <w:t xml:space="preserve"> = </w:t>
-      </w:r>
-      <w:proofErr w:type="spellStart"/>
-      <w:r>
-        <w:rPr>
-          <w:sz w:val="24"/>
-          <w:szCs w:val="24"/>
-        </w:rPr>
-        <w:t>g^r</w:t>
-      </w:r>
-      <w:r>
-        <w:rPr>
-          <w:sz w:val="24"/>
-          <w:szCs w:val="24"/>
-        </w:rPr>
-        <w:t>’</w:t>
-      </w:r>
-      <w:r>
-        <w:rPr>
-          <w:sz w:val="24"/>
-          <w:szCs w:val="24"/>
-        </w:rPr>
-        <w:t>y</w:t>
+    </w:p>
+    <w:p>
+      <w:pPr>
+        <w:pStyle w:val="ListParagraph"/>
+        <w:rPr>
+          <w:sz w:val="24"/>
+          <w:szCs w:val="24"/>
+        </w:rPr>
+      </w:pPr>
+      <w:r>
+        <w:rPr>
+          <w:sz w:val="24"/>
+          <w:szCs w:val="24"/>
+        </w:rPr>
+        <w:t xml:space="preserve">C’Y = </w:t>
+      </w:r>
+      <w:proofErr w:type="spellStart"/>
+      <w:r>
+        <w:rPr>
+          <w:sz w:val="24"/>
+          <w:szCs w:val="24"/>
+        </w:rPr>
+        <w:t>g^r’y</w:t>
       </w:r>
       <w:proofErr w:type="spellEnd"/>
       <w:r>
@@ -1809,8 +1709,6 @@
         </w:rPr>
         <w:t>q</w:t>
       </w:r>
-      <w:bookmarkStart w:id="0" w:name="_GoBack"/>
-      <w:bookmarkEnd w:id="0"/>
       <w:r>
         <w:rPr>
           <w:sz w:val="24"/>

--- a/project.docx
+++ b/project.docx
@@ -36,8 +36,6 @@
         </w:rPr>
         <w:t>erifiable Distributed ORAM with application in Metadata</w:t>
       </w:r>
-      <w:bookmarkStart w:id="0" w:name="_GoBack"/>
-      <w:bookmarkEnd w:id="0"/>
     </w:p>
     <w:p>
       <w:pPr>
@@ -623,6 +621,8 @@
       <w:pPr>
         <w:pStyle w:val="ListParagraph"/>
       </w:pPr>
+      <w:bookmarkStart w:id="0" w:name="_GoBack"/>
+      <w:bookmarkEnd w:id="0"/>
     </w:p>
     <w:p>
       <w:pPr>
@@ -639,6 +639,107 @@
           <w:sz w:val="32"/>
           <w:szCs w:val="32"/>
         </w:rPr>
+        <w:t>Directedness of the graph</w:t>
+      </w:r>
+    </w:p>
+    <w:p>
+      <w:pPr>
+        <w:ind w:left="709"/>
+      </w:pPr>
+      <w:r>
+        <w:t xml:space="preserve">Start by assuming that all edges are directed and that </w:t>
+      </w:r>
+      <w:proofErr w:type="spellStart"/>
+      <w:r>
+        <w:t>g^r</w:t>
+      </w:r>
+      <w:proofErr w:type="spellEnd"/>
+      <w:r>
+        <w:t xml:space="preserve">* </w:t>
+      </w:r>
+      <w:proofErr w:type="spellStart"/>
+      <w:r>
+        <w:t>h^A</w:t>
+      </w:r>
+      <w:proofErr w:type="spellEnd"/>
+      <w:r>
+        <w:t>*h_1^B*h_2^C*h_3^D represents A calling B, C and D.  Then we can ask the second-hop query of who was called by someone whom A called.</w:t>
+      </w:r>
+    </w:p>
+    <w:p>
+      <w:pPr>
+        <w:ind w:left="709"/>
+      </w:pPr>
+      <w:r>
+        <w:t xml:space="preserve">Other kinds of second-hop query are harder in this data structure, for example who called someone whom A also called.  We considered some options for including the list of people who called A.  </w:t>
+      </w:r>
+    </w:p>
+    <w:p>
+      <w:pPr>
+        <w:ind w:left="709"/>
+      </w:pPr>
+      <w:r>
+        <w:lastRenderedPageBreak/>
+        <w:t xml:space="preserve">Option 1: uncommitted crib notes.  </w:t>
+      </w:r>
+      <w:proofErr w:type="gramStart"/>
+      <w:r>
+        <w:t>Note that this does not need to be committed to, assuming that the final proof is based on the main data structure.</w:t>
+      </w:r>
+      <w:proofErr w:type="gramEnd"/>
+      <w:r>
+        <w:t xml:space="preserve">  It does need to be remembered by the data owner.  One possibility is to secret-share this information – when A calls B, that fact is recorded in the main data structure record representing A’s calls, and also included in a “crib notes” form that Telstra uses to answer reverse connection queries.  The “crib notes” could be secret-shared directly among the cloud authorities.  When the Telco wants to know who called #A, it retrieves the secret-shared data and then the relevant commitments for each of the calling parties.</w:t>
+      </w:r>
+    </w:p>
+    <w:p>
+      <w:pPr>
+        <w:ind w:left="709"/>
+      </w:pPr>
+      <w:r>
+        <w:t>Question: how do we stop it from returning only a subset of the true answer?</w:t>
+      </w:r>
+    </w:p>
+    <w:p>
+      <w:pPr>
+        <w:ind w:left="709"/>
+      </w:pPr>
+      <w:r>
+        <w:t xml:space="preserve">Option 2: Committed list of incoming calls.  This gets rid of the question of leaving out some subset – just use the same mixing proof as for outgoing calls.  </w:t>
+      </w:r>
+    </w:p>
+    <w:p>
+      <w:pPr>
+        <w:ind w:left="709"/>
+      </w:pPr>
+      <w:r>
+        <w:t>Questions: how do we ensure consistency with the outgoing call commitments?  Do we need to?</w:t>
+      </w:r>
+    </w:p>
+    <w:p>
+      <w:pPr>
+        <w:pStyle w:val="ListParagraph"/>
+      </w:pPr>
+    </w:p>
+    <w:p>
+      <w:pPr>
+        <w:pStyle w:val="ListParagraph"/>
+      </w:pPr>
+    </w:p>
+    <w:p>
+      <w:pPr>
+        <w:pStyle w:val="ListParagraph"/>
+        <w:rPr>
+          <w:b/>
+          <w:sz w:val="32"/>
+          <w:szCs w:val="32"/>
+        </w:rPr>
+      </w:pPr>
+      <w:r>
+        <w:rPr>
+          <w:b/>
+          <w:sz w:val="32"/>
+          <w:szCs w:val="32"/>
+        </w:rPr>
         <w:t xml:space="preserve">Second –hop Query </w:t>
       </w:r>
     </w:p>
@@ -792,417 +893,424 @@
           <w:sz w:val="24"/>
           <w:szCs w:val="24"/>
         </w:rPr>
+        <w:t>CY=</w:t>
+      </w:r>
+      <w:proofErr w:type="spellStart"/>
+      <w:r>
+        <w:rPr>
+          <w:sz w:val="24"/>
+          <w:szCs w:val="24"/>
+        </w:rPr>
+        <w:t>g^ry</w:t>
+      </w:r>
+      <w:proofErr w:type="spellEnd"/>
+      <w:r>
+        <w:rPr>
+          <w:sz w:val="24"/>
+          <w:szCs w:val="24"/>
+        </w:rPr>
+        <w:t>*</w:t>
+      </w:r>
+      <w:proofErr w:type="spellStart"/>
+      <w:r>
+        <w:rPr>
+          <w:sz w:val="24"/>
+          <w:szCs w:val="24"/>
+        </w:rPr>
+        <w:t>h^Y</w:t>
+      </w:r>
+      <w:proofErr w:type="spellEnd"/>
+      <w:r>
+        <w:rPr>
+          <w:sz w:val="24"/>
+          <w:szCs w:val="24"/>
+        </w:rPr>
+        <w:t>*h1^Y1*h2^Y2</w:t>
+      </w:r>
+    </w:p>
+    <w:p>
+      <w:pPr>
+        <w:pStyle w:val="ListParagraph"/>
+        <w:rPr>
+          <w:sz w:val="24"/>
+          <w:szCs w:val="24"/>
+        </w:rPr>
+      </w:pPr>
+      <w:r>
+        <w:rPr>
+          <w:sz w:val="24"/>
+          <w:szCs w:val="24"/>
+        </w:rPr>
+        <w:t>Telco sends the X1</w:t>
+      </w:r>
+      <w:proofErr w:type="gramStart"/>
+      <w:r>
+        <w:rPr>
+          <w:sz w:val="24"/>
+          <w:szCs w:val="24"/>
+        </w:rPr>
+        <w:t>,X2,Y1</w:t>
+      </w:r>
+      <w:proofErr w:type="gramEnd"/>
+      <w:r>
+        <w:rPr>
+          <w:sz w:val="24"/>
+          <w:szCs w:val="24"/>
+        </w:rPr>
+        <w:t xml:space="preserve"> and Y2 as the second-hop neighbours of the A to the </w:t>
+      </w:r>
+      <w:proofErr w:type="spellStart"/>
+      <w:r>
+        <w:rPr>
+          <w:sz w:val="24"/>
+          <w:szCs w:val="24"/>
+        </w:rPr>
+        <w:t>querier</w:t>
+      </w:r>
+      <w:proofErr w:type="spellEnd"/>
+      <w:r>
+        <w:rPr>
+          <w:sz w:val="24"/>
+          <w:szCs w:val="24"/>
+        </w:rPr>
+        <w:t xml:space="preserve"> and needs to prove that the answer of the query is correct and untouched. </w:t>
+      </w:r>
+    </w:p>
+    <w:p>
+      <w:pPr>
+        <w:pStyle w:val="ListParagraph"/>
+        <w:rPr>
+          <w:sz w:val="24"/>
+          <w:szCs w:val="24"/>
+        </w:rPr>
+      </w:pPr>
+      <w:r>
+        <w:rPr>
+          <w:sz w:val="24"/>
+          <w:szCs w:val="24"/>
+        </w:rPr>
+        <w:t xml:space="preserve">In order to prove the correctness and integrity of the answer, Telco needs to show: </w:t>
+      </w:r>
+      <w:r>
+        <w:rPr>
+          <w:sz w:val="24"/>
+          <w:szCs w:val="24"/>
+        </w:rPr>
+        <w:t xml:space="preserve">step </w:t>
+      </w:r>
+      <w:r>
+        <w:rPr>
+          <w:sz w:val="24"/>
+          <w:szCs w:val="24"/>
+        </w:rPr>
+        <w:t xml:space="preserve">1-CA, CX and CY are in the </w:t>
+      </w:r>
+      <w:proofErr w:type="spellStart"/>
+      <w:r>
+        <w:rPr>
+          <w:sz w:val="24"/>
+          <w:szCs w:val="24"/>
+        </w:rPr>
+        <w:t>Merkle</w:t>
+      </w:r>
+      <w:proofErr w:type="spellEnd"/>
+      <w:r>
+        <w:rPr>
+          <w:sz w:val="24"/>
+          <w:szCs w:val="24"/>
+        </w:rPr>
+        <w:t xml:space="preserve"> tree</w:t>
+      </w:r>
+    </w:p>
+    <w:p>
+      <w:pPr>
+        <w:pStyle w:val="ListParagraph"/>
+        <w:rPr>
+          <w:sz w:val="24"/>
+          <w:szCs w:val="24"/>
+        </w:rPr>
+      </w:pPr>
+      <w:r>
+        <w:rPr>
+          <w:sz w:val="24"/>
+          <w:szCs w:val="24"/>
+        </w:rPr>
+        <w:t xml:space="preserve"> Step </w:t>
+      </w:r>
+      <w:r>
+        <w:rPr>
+          <w:sz w:val="24"/>
+          <w:szCs w:val="24"/>
+        </w:rPr>
+        <w:t>2-</w:t>
+      </w:r>
+      <w:r>
+        <w:rPr>
+          <w:sz w:val="24"/>
+          <w:szCs w:val="24"/>
+        </w:rPr>
+        <w:t>CA, CX and CY are related by using known elements of X1, X2</w:t>
+      </w:r>
+      <w:r>
+        <w:rPr>
+          <w:sz w:val="24"/>
+          <w:szCs w:val="24"/>
+        </w:rPr>
+        <w:t>, Y1</w:t>
+      </w:r>
+      <w:r>
+        <w:rPr>
+          <w:sz w:val="24"/>
+          <w:szCs w:val="24"/>
+        </w:rPr>
+        <w:t xml:space="preserve"> and Y2 without revealing X and Y.</w:t>
+      </w:r>
+    </w:p>
+    <w:p>
+      <w:pPr>
+        <w:pStyle w:val="ListParagraph"/>
+        <w:rPr>
+          <w:sz w:val="24"/>
+          <w:szCs w:val="24"/>
+        </w:rPr>
+      </w:pPr>
+    </w:p>
+    <w:p>
+      <w:pPr>
+        <w:pStyle w:val="ListParagraph"/>
+        <w:rPr>
+          <w:sz w:val="24"/>
+          <w:szCs w:val="24"/>
+        </w:rPr>
+      </w:pPr>
+      <w:r>
+        <w:rPr>
+          <w:sz w:val="24"/>
+          <w:szCs w:val="24"/>
+        </w:rPr>
+        <w:t xml:space="preserve">To show the CA, CX and CY is in the </w:t>
+      </w:r>
+      <w:proofErr w:type="spellStart"/>
+      <w:r>
+        <w:rPr>
+          <w:sz w:val="24"/>
+          <w:szCs w:val="24"/>
+        </w:rPr>
+        <w:t>Merkle</w:t>
+      </w:r>
+      <w:proofErr w:type="spellEnd"/>
+      <w:r>
+        <w:rPr>
+          <w:sz w:val="24"/>
+          <w:szCs w:val="24"/>
+        </w:rPr>
+        <w:t xml:space="preserve"> </w:t>
+      </w:r>
+      <w:r>
+        <w:rPr>
+          <w:sz w:val="24"/>
+          <w:szCs w:val="24"/>
+        </w:rPr>
+        <w:t>tree,</w:t>
+      </w:r>
+      <w:r>
+        <w:rPr>
+          <w:sz w:val="24"/>
+          <w:szCs w:val="24"/>
+        </w:rPr>
+        <w:t xml:space="preserve"> Telco should follow the Protocol </w:t>
+      </w:r>
+      <w:r>
+        <w:rPr>
+          <w:sz w:val="24"/>
+          <w:szCs w:val="24"/>
+        </w:rPr>
+        <w:t>which described for neighbourhood query, in section one. To show the second part, Telco should use Zero-knowledge proof to show CA, CX and CY are related and are correct commitments of A, X and Y without reviling anything about neighbours of A which are X and Y.</w:t>
+      </w:r>
+      <w:r>
+        <w:rPr>
+          <w:sz w:val="24"/>
+          <w:szCs w:val="24"/>
+        </w:rPr>
+        <w:t xml:space="preserve"> Therefore, Telco needs to prove that it knows the X</w:t>
+      </w:r>
+      <w:proofErr w:type="gramStart"/>
+      <w:r>
+        <w:rPr>
+          <w:sz w:val="24"/>
+          <w:szCs w:val="24"/>
+        </w:rPr>
+        <w:t>,Y</w:t>
+      </w:r>
+      <w:proofErr w:type="gramEnd"/>
+      <w:r>
+        <w:rPr>
+          <w:sz w:val="24"/>
+          <w:szCs w:val="24"/>
+        </w:rPr>
+        <w:t xml:space="preserve">, </w:t>
+      </w:r>
+      <w:proofErr w:type="spellStart"/>
+      <w:r>
+        <w:rPr>
+          <w:sz w:val="24"/>
+          <w:szCs w:val="24"/>
+        </w:rPr>
+        <w:t>ra</w:t>
+      </w:r>
+      <w:proofErr w:type="spellEnd"/>
+      <w:r>
+        <w:rPr>
+          <w:sz w:val="24"/>
+          <w:szCs w:val="24"/>
+        </w:rPr>
+        <w:t xml:space="preserve">, </w:t>
+      </w:r>
+      <w:proofErr w:type="spellStart"/>
+      <w:r>
+        <w:rPr>
+          <w:sz w:val="24"/>
+          <w:szCs w:val="24"/>
+        </w:rPr>
+        <w:t>rx</w:t>
+      </w:r>
+      <w:proofErr w:type="spellEnd"/>
+      <w:r>
+        <w:rPr>
+          <w:sz w:val="24"/>
+          <w:szCs w:val="24"/>
+        </w:rPr>
+        <w:t xml:space="preserve"> and </w:t>
+      </w:r>
+      <w:proofErr w:type="spellStart"/>
+      <w:r>
+        <w:rPr>
+          <w:sz w:val="24"/>
+          <w:szCs w:val="24"/>
+        </w:rPr>
+        <w:t>rY</w:t>
+      </w:r>
+      <w:proofErr w:type="spellEnd"/>
+      <w:r>
+        <w:rPr>
+          <w:sz w:val="24"/>
+          <w:szCs w:val="24"/>
+        </w:rPr>
+        <w:t xml:space="preserve"> for </w:t>
+      </w:r>
+      <w:r>
+        <w:rPr>
+          <w:sz w:val="24"/>
+          <w:szCs w:val="24"/>
+        </w:rPr>
+        <w:t>recomputing the CA, CX and CY.</w:t>
+      </w:r>
+    </w:p>
+    <w:p>
+      <w:pPr>
+        <w:pStyle w:val="ListParagraph"/>
+        <w:rPr>
+          <w:sz w:val="24"/>
+          <w:szCs w:val="24"/>
+        </w:rPr>
+      </w:pPr>
+      <w:r>
+        <w:rPr>
+          <w:sz w:val="24"/>
+          <w:szCs w:val="24"/>
+        </w:rPr>
+        <w:t xml:space="preserve">In this scheme we </w:t>
+      </w:r>
+      <w:r>
+        <w:rPr>
+          <w:sz w:val="24"/>
+          <w:szCs w:val="24"/>
+        </w:rPr>
+        <w:t>use Zero-knowledge</w:t>
+      </w:r>
+      <w:r>
+        <w:rPr>
+          <w:sz w:val="24"/>
+          <w:szCs w:val="24"/>
+        </w:rPr>
+        <w:t xml:space="preserve"> proof scheme to show that Telco knows </w:t>
+      </w:r>
+      <w:r>
+        <w:rPr>
+          <w:sz w:val="24"/>
+          <w:szCs w:val="24"/>
+        </w:rPr>
+        <w:t>the entire</w:t>
+      </w:r>
+      <w:r>
+        <w:rPr>
+          <w:sz w:val="24"/>
+          <w:szCs w:val="24"/>
+        </w:rPr>
+        <w:t xml:space="preserve"> secret to recompute the commitments.</w:t>
+      </w:r>
+      <w:r>
+        <w:rPr>
+          <w:sz w:val="24"/>
+          <w:szCs w:val="24"/>
+        </w:rPr>
+        <w:t xml:space="preserve"> If we assume X’ ,Y’, </w:t>
+      </w:r>
+      <w:proofErr w:type="spellStart"/>
+      <w:r>
+        <w:rPr>
+          <w:sz w:val="24"/>
+          <w:szCs w:val="24"/>
+        </w:rPr>
+        <w:t>r’a</w:t>
+      </w:r>
+      <w:proofErr w:type="spellEnd"/>
+      <w:r>
+        <w:rPr>
+          <w:sz w:val="24"/>
+          <w:szCs w:val="24"/>
+        </w:rPr>
+        <w:t xml:space="preserve">, </w:t>
+      </w:r>
+      <w:proofErr w:type="spellStart"/>
+      <w:r>
+        <w:rPr>
+          <w:sz w:val="24"/>
+          <w:szCs w:val="24"/>
+        </w:rPr>
+        <w:t>r’X</w:t>
+      </w:r>
+      <w:proofErr w:type="spellEnd"/>
+      <w:r>
+        <w:rPr>
+          <w:sz w:val="24"/>
+          <w:szCs w:val="24"/>
+        </w:rPr>
+        <w:t xml:space="preserve"> and </w:t>
+      </w:r>
+      <w:proofErr w:type="spellStart"/>
+      <w:r>
+        <w:rPr>
+          <w:sz w:val="24"/>
+          <w:szCs w:val="24"/>
+        </w:rPr>
+        <w:t>r’Y</w:t>
+      </w:r>
+      <w:proofErr w:type="spellEnd"/>
+      <w:r>
+        <w:rPr>
+          <w:sz w:val="24"/>
+          <w:szCs w:val="24"/>
+        </w:rPr>
+        <w:t xml:space="preserve"> are </w:t>
+      </w:r>
+      <w:r>
+        <w:rPr>
+          <w:sz w:val="24"/>
+          <w:szCs w:val="24"/>
+        </w:rPr>
         <w:lastRenderedPageBreak/>
-        <w:t>CY=</w:t>
-      </w:r>
-      <w:proofErr w:type="spellStart"/>
-      <w:r>
-        <w:rPr>
-          <w:sz w:val="24"/>
-          <w:szCs w:val="24"/>
-        </w:rPr>
-        <w:t>g^ry</w:t>
-      </w:r>
-      <w:proofErr w:type="spellEnd"/>
-      <w:r>
-        <w:rPr>
-          <w:sz w:val="24"/>
-          <w:szCs w:val="24"/>
-        </w:rPr>
-        <w:t>*</w:t>
-      </w:r>
-      <w:proofErr w:type="spellStart"/>
-      <w:r>
-        <w:rPr>
-          <w:sz w:val="24"/>
-          <w:szCs w:val="24"/>
-        </w:rPr>
-        <w:t>h^Y</w:t>
-      </w:r>
-      <w:proofErr w:type="spellEnd"/>
-      <w:r>
-        <w:rPr>
-          <w:sz w:val="24"/>
-          <w:szCs w:val="24"/>
-        </w:rPr>
-        <w:t>*h1^Y1*h2^Y2</w:t>
-      </w:r>
-    </w:p>
-    <w:p>
-      <w:pPr>
-        <w:pStyle w:val="ListParagraph"/>
-        <w:rPr>
-          <w:sz w:val="24"/>
-          <w:szCs w:val="24"/>
-        </w:rPr>
-      </w:pPr>
-      <w:r>
-        <w:rPr>
-          <w:sz w:val="24"/>
-          <w:szCs w:val="24"/>
-        </w:rPr>
-        <w:t>Telco sends the X1</w:t>
-      </w:r>
-      <w:proofErr w:type="gramStart"/>
-      <w:r>
-        <w:rPr>
-          <w:sz w:val="24"/>
-          <w:szCs w:val="24"/>
-        </w:rPr>
-        <w:t>,X2,Y1</w:t>
-      </w:r>
-      <w:proofErr w:type="gramEnd"/>
-      <w:r>
-        <w:rPr>
-          <w:sz w:val="24"/>
-          <w:szCs w:val="24"/>
-        </w:rPr>
-        <w:t xml:space="preserve"> and Y2 as the second-hop neighbours of the A to the </w:t>
-      </w:r>
-      <w:proofErr w:type="spellStart"/>
-      <w:r>
-        <w:rPr>
-          <w:sz w:val="24"/>
-          <w:szCs w:val="24"/>
-        </w:rPr>
-        <w:t>querier</w:t>
-      </w:r>
-      <w:proofErr w:type="spellEnd"/>
-      <w:r>
-        <w:rPr>
-          <w:sz w:val="24"/>
-          <w:szCs w:val="24"/>
-        </w:rPr>
-        <w:t xml:space="preserve"> and needs to prove that the answer of the query is correct and untouched. </w:t>
-      </w:r>
-    </w:p>
-    <w:p>
-      <w:pPr>
-        <w:pStyle w:val="ListParagraph"/>
-        <w:rPr>
-          <w:sz w:val="24"/>
-          <w:szCs w:val="24"/>
-        </w:rPr>
-      </w:pPr>
-      <w:r>
-        <w:rPr>
-          <w:sz w:val="24"/>
-          <w:szCs w:val="24"/>
-        </w:rPr>
-        <w:t xml:space="preserve">In order to prove the correctness and integrity of the answer, Telco needs to show: </w:t>
-      </w:r>
-      <w:r>
-        <w:rPr>
-          <w:sz w:val="24"/>
-          <w:szCs w:val="24"/>
-        </w:rPr>
-        <w:t xml:space="preserve">step </w:t>
-      </w:r>
-      <w:r>
-        <w:rPr>
-          <w:sz w:val="24"/>
-          <w:szCs w:val="24"/>
-        </w:rPr>
-        <w:t xml:space="preserve">1-CA, CX and CY are in the </w:t>
-      </w:r>
-      <w:proofErr w:type="spellStart"/>
-      <w:r>
-        <w:rPr>
-          <w:sz w:val="24"/>
-          <w:szCs w:val="24"/>
-        </w:rPr>
-        <w:t>Merkle</w:t>
-      </w:r>
-      <w:proofErr w:type="spellEnd"/>
-      <w:r>
-        <w:rPr>
-          <w:sz w:val="24"/>
-          <w:szCs w:val="24"/>
-        </w:rPr>
-        <w:t xml:space="preserve"> tree</w:t>
-      </w:r>
-    </w:p>
-    <w:p>
-      <w:pPr>
-        <w:pStyle w:val="ListParagraph"/>
-        <w:rPr>
-          <w:sz w:val="24"/>
-          <w:szCs w:val="24"/>
-        </w:rPr>
-      </w:pPr>
-      <w:r>
-        <w:rPr>
-          <w:sz w:val="24"/>
-          <w:szCs w:val="24"/>
-        </w:rPr>
-        <w:t xml:space="preserve"> Step </w:t>
-      </w:r>
-      <w:r>
-        <w:rPr>
-          <w:sz w:val="24"/>
-          <w:szCs w:val="24"/>
-        </w:rPr>
-        <w:t>2-</w:t>
-      </w:r>
-      <w:r>
-        <w:rPr>
-          <w:sz w:val="24"/>
-          <w:szCs w:val="24"/>
-        </w:rPr>
-        <w:t>CA, CX and CY are related by using known elements of X1, X2</w:t>
-      </w:r>
-      <w:r>
-        <w:rPr>
-          <w:sz w:val="24"/>
-          <w:szCs w:val="24"/>
-        </w:rPr>
-        <w:t>, Y1</w:t>
-      </w:r>
-      <w:r>
-        <w:rPr>
-          <w:sz w:val="24"/>
-          <w:szCs w:val="24"/>
-        </w:rPr>
-        <w:t xml:space="preserve"> and Y2 without revealing X and Y.</w:t>
-      </w:r>
-    </w:p>
-    <w:p>
-      <w:pPr>
-        <w:pStyle w:val="ListParagraph"/>
-        <w:rPr>
-          <w:sz w:val="24"/>
-          <w:szCs w:val="24"/>
-        </w:rPr>
-      </w:pPr>
-    </w:p>
-    <w:p>
-      <w:pPr>
-        <w:pStyle w:val="ListParagraph"/>
-        <w:rPr>
-          <w:sz w:val="24"/>
-          <w:szCs w:val="24"/>
-        </w:rPr>
-      </w:pPr>
-      <w:r>
-        <w:rPr>
-          <w:sz w:val="24"/>
-          <w:szCs w:val="24"/>
-        </w:rPr>
-        <w:t xml:space="preserve">To show the CA, CX and CY is in the </w:t>
-      </w:r>
-      <w:proofErr w:type="spellStart"/>
-      <w:r>
-        <w:rPr>
-          <w:sz w:val="24"/>
-          <w:szCs w:val="24"/>
-        </w:rPr>
-        <w:t>Merkle</w:t>
-      </w:r>
-      <w:proofErr w:type="spellEnd"/>
-      <w:r>
-        <w:rPr>
-          <w:sz w:val="24"/>
-          <w:szCs w:val="24"/>
-        </w:rPr>
-        <w:t xml:space="preserve"> </w:t>
-      </w:r>
-      <w:r>
-        <w:rPr>
-          <w:sz w:val="24"/>
-          <w:szCs w:val="24"/>
-        </w:rPr>
-        <w:t>tree,</w:t>
-      </w:r>
-      <w:r>
-        <w:rPr>
-          <w:sz w:val="24"/>
-          <w:szCs w:val="24"/>
-        </w:rPr>
-        <w:t xml:space="preserve"> Telco should follow the Protocol </w:t>
-      </w:r>
-      <w:r>
-        <w:rPr>
-          <w:sz w:val="24"/>
-          <w:szCs w:val="24"/>
-        </w:rPr>
-        <w:t>which described for neighbourhood query, in section one. To show the second part, Telco should use Zero-knowledge proof to show CA, CX and CY are related and are correct commitments of A, X and Y without reviling anything about neighbours of A which are X and Y.</w:t>
-      </w:r>
-      <w:r>
-        <w:rPr>
-          <w:sz w:val="24"/>
-          <w:szCs w:val="24"/>
-        </w:rPr>
-        <w:t xml:space="preserve"> Therefore, Telco needs to prove that it knows the X</w:t>
-      </w:r>
-      <w:proofErr w:type="gramStart"/>
-      <w:r>
-        <w:rPr>
-          <w:sz w:val="24"/>
-          <w:szCs w:val="24"/>
-        </w:rPr>
-        <w:t>,Y</w:t>
-      </w:r>
-      <w:proofErr w:type="gramEnd"/>
-      <w:r>
-        <w:rPr>
-          <w:sz w:val="24"/>
-          <w:szCs w:val="24"/>
-        </w:rPr>
-        <w:t xml:space="preserve">, </w:t>
-      </w:r>
-      <w:proofErr w:type="spellStart"/>
-      <w:r>
-        <w:rPr>
-          <w:sz w:val="24"/>
-          <w:szCs w:val="24"/>
-        </w:rPr>
-        <w:t>ra</w:t>
-      </w:r>
-      <w:proofErr w:type="spellEnd"/>
-      <w:r>
-        <w:rPr>
-          <w:sz w:val="24"/>
-          <w:szCs w:val="24"/>
-        </w:rPr>
-        <w:t xml:space="preserve">, </w:t>
-      </w:r>
-      <w:proofErr w:type="spellStart"/>
-      <w:r>
-        <w:rPr>
-          <w:sz w:val="24"/>
-          <w:szCs w:val="24"/>
-        </w:rPr>
-        <w:t>rx</w:t>
-      </w:r>
-      <w:proofErr w:type="spellEnd"/>
-      <w:r>
-        <w:rPr>
-          <w:sz w:val="24"/>
-          <w:szCs w:val="24"/>
-        </w:rPr>
-        <w:t xml:space="preserve"> and </w:t>
-      </w:r>
-      <w:proofErr w:type="spellStart"/>
-      <w:r>
-        <w:rPr>
-          <w:sz w:val="24"/>
-          <w:szCs w:val="24"/>
-        </w:rPr>
-        <w:t>rY</w:t>
-      </w:r>
-      <w:proofErr w:type="spellEnd"/>
-      <w:r>
-        <w:rPr>
-          <w:sz w:val="24"/>
-          <w:szCs w:val="24"/>
-        </w:rPr>
-        <w:t xml:space="preserve"> for </w:t>
-      </w:r>
-      <w:r>
-        <w:rPr>
-          <w:sz w:val="24"/>
-          <w:szCs w:val="24"/>
-        </w:rPr>
-        <w:t>recomputing the CA, CX and CY.</w:t>
-      </w:r>
-    </w:p>
-    <w:p>
-      <w:pPr>
-        <w:pStyle w:val="ListParagraph"/>
-        <w:rPr>
-          <w:sz w:val="24"/>
-          <w:szCs w:val="24"/>
-        </w:rPr>
-      </w:pPr>
-      <w:r>
-        <w:rPr>
-          <w:sz w:val="24"/>
-          <w:szCs w:val="24"/>
-        </w:rPr>
-        <w:t xml:space="preserve">In this scheme we </w:t>
-      </w:r>
-      <w:r>
-        <w:rPr>
-          <w:sz w:val="24"/>
-          <w:szCs w:val="24"/>
-        </w:rPr>
-        <w:t>use Zero-knowledge</w:t>
-      </w:r>
-      <w:r>
-        <w:rPr>
-          <w:sz w:val="24"/>
-          <w:szCs w:val="24"/>
-        </w:rPr>
-        <w:t xml:space="preserve"> proof scheme to show that Telco knows </w:t>
-      </w:r>
-      <w:r>
-        <w:rPr>
-          <w:sz w:val="24"/>
-          <w:szCs w:val="24"/>
-        </w:rPr>
-        <w:t>the entire</w:t>
-      </w:r>
-      <w:r>
-        <w:rPr>
-          <w:sz w:val="24"/>
-          <w:szCs w:val="24"/>
-        </w:rPr>
-        <w:t xml:space="preserve"> secret to recompute the commitments.</w:t>
-      </w:r>
-      <w:r>
-        <w:rPr>
-          <w:sz w:val="24"/>
-          <w:szCs w:val="24"/>
-        </w:rPr>
-        <w:t xml:space="preserve"> If we assume X’ ,Y’, </w:t>
-      </w:r>
-      <w:proofErr w:type="spellStart"/>
-      <w:r>
-        <w:rPr>
-          <w:sz w:val="24"/>
-          <w:szCs w:val="24"/>
-        </w:rPr>
-        <w:t>r’a</w:t>
-      </w:r>
-      <w:proofErr w:type="spellEnd"/>
-      <w:r>
-        <w:rPr>
-          <w:sz w:val="24"/>
-          <w:szCs w:val="24"/>
-        </w:rPr>
-        <w:t xml:space="preserve">, </w:t>
-      </w:r>
-      <w:proofErr w:type="spellStart"/>
-      <w:r>
-        <w:rPr>
-          <w:sz w:val="24"/>
-          <w:szCs w:val="24"/>
-        </w:rPr>
-        <w:t>r’X</w:t>
-      </w:r>
-      <w:proofErr w:type="spellEnd"/>
-      <w:r>
-        <w:rPr>
-          <w:sz w:val="24"/>
-          <w:szCs w:val="24"/>
-        </w:rPr>
-        <w:t xml:space="preserve"> and </w:t>
-      </w:r>
-      <w:proofErr w:type="spellStart"/>
-      <w:r>
-        <w:rPr>
-          <w:sz w:val="24"/>
-          <w:szCs w:val="24"/>
-        </w:rPr>
-        <w:t>r’Y</w:t>
-      </w:r>
-      <w:proofErr w:type="spellEnd"/>
-      <w:r>
-        <w:rPr>
-          <w:sz w:val="24"/>
-          <w:szCs w:val="24"/>
-        </w:rPr>
-        <w:t xml:space="preserve"> are random values which are generated randomly by Telco </w:t>
+        <w:t xml:space="preserve">random values which are generated randomly by Telco </w:t>
       </w:r>
       <w:r>
         <w:rPr>
